--- a/Developer Guide.docx
+++ b/Developer Guide.docx
@@ -220,12 +220,31 @@
         <w:ind w:left="-40" w:right="-40"/>
         <w:jc w:val="right"/>
         <w:rPr>
+          <w:rFonts w:ascii="맑은 고딕" w:eastAsia="맑은 고딕" w:hAnsi="맑은 고딕"/>
+          <w:b/>
+          <w:bCs/>
+          <w:szCs w:val="22"/>
+        </w:rPr>
+      </w:pPr>
+      <w:r>
+        <w:rPr>
           <w:rFonts w:ascii="맑은 고딕" w:eastAsia="맑은 고딕" w:hAnsi="맑은 고딕" w:hint="eastAsia"/>
           <w:b/>
           <w:bCs/>
           <w:szCs w:val="22"/>
         </w:rPr>
-      </w:pPr>
+        <w:t>- 15’ Choi Ji</w:t>
+      </w:r>
+      <w:r>
+        <w:rPr>
+          <w:rFonts w:ascii="맑은 고딕" w:eastAsia="맑은 고딕" w:hAnsi="맑은 고딕"/>
+          <w:b/>
+          <w:bCs/>
+          <w:szCs w:val="22"/>
+        </w:rPr>
+        <w:t xml:space="preserve"> </w:t>
+      </w:r>
+      <w:proofErr w:type="spellStart"/>
       <w:r>
         <w:rPr>
           <w:rFonts w:ascii="맑은 고딕" w:eastAsia="맑은 고딕" w:hAnsi="맑은 고딕" w:hint="eastAsia"/>
@@ -233,18 +252,23 @@
           <w:bCs/>
           <w:szCs w:val="22"/>
         </w:rPr>
-        <w:t>- 15’ Choi Ji</w:t>
-      </w:r>
-      <w:r>
+        <w:t>hyeok</w:t>
+      </w:r>
+      <w:proofErr w:type="spellEnd"/>
+    </w:p>
+    <w:p>
+      <w:pPr>
+        <w:pStyle w:val="a4"/>
+        <w:spacing w:line="242" w:lineRule="auto"/>
+        <w:ind w:left="-40" w:right="-40"/>
+        <w:jc w:val="right"/>
         <w:rPr>
           <w:rFonts w:ascii="맑은 고딕" w:eastAsia="맑은 고딕" w:hAnsi="맑은 고딕"/>
           <w:b/>
           <w:bCs/>
           <w:szCs w:val="22"/>
         </w:rPr>
-        <w:t xml:space="preserve"> </w:t>
-      </w:r>
-      <w:proofErr w:type="spellStart"/>
+      </w:pPr>
       <w:r>
         <w:rPr>
           <w:rFonts w:ascii="맑은 고딕" w:eastAsia="맑은 고딕" w:hAnsi="맑은 고딕" w:hint="eastAsia"/>
@@ -252,9 +276,26 @@
           <w:bCs/>
           <w:szCs w:val="22"/>
         </w:rPr>
-        <w:t>hyeok</w:t>
-      </w:r>
-      <w:proofErr w:type="spellEnd"/>
+        <w:t>- 15’ Kim Se</w:t>
+      </w:r>
+      <w:r>
+        <w:rPr>
+          <w:rFonts w:ascii="맑은 고딕" w:eastAsia="맑은 고딕" w:hAnsi="맑은 고딕"/>
+          <w:b/>
+          <w:bCs/>
+          <w:szCs w:val="22"/>
+        </w:rPr>
+        <w:t xml:space="preserve"> </w:t>
+      </w:r>
+      <w:r>
+        <w:rPr>
+          <w:rFonts w:ascii="맑은 고딕" w:eastAsia="맑은 고딕" w:hAnsi="맑은 고딕" w:hint="eastAsia"/>
+          <w:b/>
+          <w:bCs/>
+          <w:szCs w:val="22"/>
+        </w:rPr>
+        <w:t>bin</w:t>
+      </w:r>
     </w:p>
     <w:p>
       <w:pPr>
@@ -264,47 +305,6 @@
         <w:jc w:val="right"/>
         <w:rPr>
           <w:rFonts w:ascii="맑은 고딕" w:eastAsia="맑은 고딕" w:hAnsi="맑은 고딕"/>
-          <w:b/>
-          <w:bCs/>
-          <w:szCs w:val="22"/>
-        </w:rPr>
-      </w:pPr>
-      <w:r>
-        <w:rPr>
-          <w:rFonts w:ascii="맑은 고딕" w:eastAsia="맑은 고딕" w:hAnsi="맑은 고딕" w:hint="eastAsia"/>
-          <w:b/>
-          <w:bCs/>
-          <w:szCs w:val="22"/>
-        </w:rPr>
-        <w:t>- 15’ Kim Se</w:t>
-      </w:r>
-      <w:r>
-        <w:rPr>
-          <w:rFonts w:ascii="맑은 고딕" w:eastAsia="맑은 고딕" w:hAnsi="맑은 고딕"/>
-          <w:b/>
-          <w:bCs/>
-          <w:szCs w:val="22"/>
-        </w:rPr>
-        <w:t xml:space="preserve"> </w:t>
-      </w:r>
-      <w:r>
-        <w:rPr>
-          <w:rFonts w:ascii="맑은 고딕" w:eastAsia="맑은 고딕" w:hAnsi="맑은 고딕" w:hint="eastAsia"/>
-          <w:b/>
-          <w:bCs/>
-          <w:szCs w:val="22"/>
-        </w:rPr>
-        <w:t>bin</w:t>
-      </w:r>
-    </w:p>
-    <w:p>
-      <w:pPr>
-        <w:pStyle w:val="a4"/>
-        <w:spacing w:line="242" w:lineRule="auto"/>
-        <w:ind w:left="-40" w:right="-40"/>
-        <w:jc w:val="right"/>
-        <w:rPr>
-          <w:rFonts w:ascii="맑은 고딕" w:eastAsia="맑은 고딕" w:hAnsi="맑은 고딕" w:hint="eastAsia"/>
           <w:b/>
           <w:bCs/>
           <w:szCs w:val="22"/>
@@ -418,8 +418,6 @@
         </w:rPr>
         <w:t xml:space="preserve"> </w:t>
       </w:r>
-      <w:bookmarkStart w:id="0" w:name="_GoBack"/>
-      <w:bookmarkEnd w:id="0"/>
     </w:p>
     <w:p>
       <w:pPr>
@@ -439,9 +437,6 @@
       <w:pPr>
         <w:ind w:left="400"/>
         <w:jc w:val="both"/>
-        <w:rPr>
-          <w:rFonts w:hint="eastAsia"/>
-        </w:rPr>
       </w:pPr>
     </w:p>
     <w:p>
@@ -476,9 +471,6 @@
     <w:p>
       <w:pPr>
         <w:jc w:val="both"/>
-        <w:rPr>
-          <w:rFonts w:hint="eastAsia"/>
-        </w:rPr>
       </w:pPr>
     </w:p>
     <w:p>
@@ -584,36 +576,15 @@
           <w:rFonts w:ascii="Helvetica" w:hAnsi="Helvetica" w:cs="Helvetica"/>
           <w:color w:val="2D3B45"/>
         </w:rPr>
-        <w:t xml:space="preserve">How to set up an automated daily </w:t>
-      </w:r>
+        <w:t xml:space="preserve">How to set up an automated daily build and </w:t>
+      </w:r>
+      <w:proofErr w:type="gramStart"/>
       <w:r>
         <w:rPr>
           <w:rFonts w:ascii="Helvetica" w:hAnsi="Helvetica" w:cs="Helvetica"/>
           <w:color w:val="2D3B45"/>
         </w:rPr>
-        <w:t xml:space="preserve">build </w:t>
-      </w:r>
-      <w:r>
-        <w:rPr>
-          <w:rFonts w:ascii="Helvetica" w:hAnsi="Helvetica" w:cs="Helvetica"/>
-          <w:color w:val="2D3B45"/>
-        </w:rPr>
-        <w:t xml:space="preserve">and </w:t>
-      </w:r>
-      <w:proofErr w:type="gramStart"/>
-      <w:r>
-        <w:rPr>
-          <w:rFonts w:ascii="Helvetica" w:hAnsi="Helvetica" w:cs="Helvetica"/>
-          <w:color w:val="2D3B45"/>
-        </w:rPr>
-        <w:t>test</w:t>
-      </w:r>
-      <w:r>
-        <w:rPr>
-          <w:rFonts w:ascii="Helvetica" w:hAnsi="Helvetica" w:cs="Helvetica"/>
-          <w:color w:val="2D3B45"/>
-        </w:rPr>
-        <w:t xml:space="preserve"> ?</w:t>
+        <w:t>test ?</w:t>
       </w:r>
       <w:proofErr w:type="gramEnd"/>
     </w:p>
@@ -623,24 +594,44 @@
         <w:jc w:val="both"/>
       </w:pPr>
       <w:r>
+        <w:t>I</w:t>
+      </w:r>
+      <w:r>
         <w:rPr>
           <w:rFonts w:hint="eastAsia"/>
         </w:rPr>
-        <w:t>(</w:t>
+        <w:t xml:space="preserve">n </w:t>
       </w:r>
       <w:proofErr w:type="spellStart"/>
       <w:r>
+        <w:t>Intellij</w:t>
+      </w:r>
+      <w:proofErr w:type="spellEnd"/>
+      <w:r>
+        <w:t xml:space="preserve"> IDE, there is an option of ‘automatically build’. We’ll use this function to test </w:t>
+      </w:r>
+      <w:r>
         <w:rPr>
           <w:rFonts w:hint="eastAsia"/>
         </w:rPr>
-        <w:t>생각해보겠음</w:t>
+        <w:t>t</w:t>
+      </w:r>
+      <w:r>
+        <w:t xml:space="preserve">he module and the whole program. This makes the program built at the initiation of IDE, and every </w:t>
+      </w:r>
+      <w:proofErr w:type="spellStart"/>
+      <w:r>
+        <w:t>minuites</w:t>
       </w:r>
       <w:proofErr w:type="spellEnd"/>
       <w:r>
-        <w:rPr>
-          <w:rFonts w:hint="eastAsia"/>
-        </w:rPr>
-        <w:t>)</w:t>
+        <w:t xml:space="preserve"> I write down some codes. Of course, testing is </w:t>
+      </w:r>
+      <w:r>
+        <w:t>up to developer. When I need, I run the automatically built program, and it happens several times a day because we use agile method.</w:t>
+      </w:r>
+      <w:r>
+        <w:t xml:space="preserve"> </w:t>
       </w:r>
     </w:p>
     <w:p>
@@ -668,28 +659,7 @@
           <w:rFonts w:ascii="Helvetica" w:hAnsi="Helvetica" w:cs="Helvetica"/>
           <w:color w:val="2D3B45"/>
         </w:rPr>
-        <w:t> How to release a new version of</w:t>
-      </w:r>
-      <w:r>
-        <w:rPr>
-          <w:rFonts w:ascii="Helvetica" w:hAnsi="Helvetica" w:cs="Helvetica"/>
-          <w:color w:val="2D3B45"/>
-        </w:rPr>
-        <w:t xml:space="preserve"> the</w:t>
-      </w:r>
-      <w:r>
-        <w:rPr>
-          <w:rFonts w:ascii="Helvetica" w:hAnsi="Helvetica" w:cs="Helvetica"/>
-          <w:color w:val="2D3B45"/>
-        </w:rPr>
-        <w:t xml:space="preserve"> software</w:t>
-      </w:r>
-      <w:r>
-        <w:rPr>
-          <w:rFonts w:ascii="Helvetica" w:hAnsi="Helvetica" w:cs="Helvetica"/>
-          <w:color w:val="2D3B45"/>
-        </w:rPr>
-        <w:t>?</w:t>
+        <w:t> How to release a new version of the software?</w:t>
       </w:r>
     </w:p>
     <w:p>
@@ -757,7 +727,7 @@
         <w:spacing w:before="180" w:beforeAutospacing="0" w:after="180" w:afterAutospacing="0"/>
         <w:ind w:left="400"/>
         <w:rPr>
-          <w:rFonts w:ascii="Helvetica" w:hAnsi="Helvetica" w:cs="Helvetica" w:hint="eastAsia"/>
+          <w:rFonts w:ascii="Helvetica" w:hAnsi="Helvetica" w:cs="Helvetica"/>
           <w:color w:val="2D3B45"/>
         </w:rPr>
       </w:pPr>
@@ -777,21 +747,7 @@
           <w:rFonts w:ascii="Helvetica" w:hAnsi="Helvetica" w:cs="Helvetica"/>
           <w:color w:val="2D3B45"/>
         </w:rPr>
-        <w:t xml:space="preserve">How to access </w:t>
-      </w:r>
-      <w:r>
-        <w:rPr>
-          <w:rFonts w:ascii="Helvetica" w:hAnsi="Helvetica" w:cs="Helvetica"/>
-          <w:color w:val="2D3B45"/>
-        </w:rPr>
-        <w:t xml:space="preserve">the list of existing </w:t>
-      </w:r>
-      <w:r>
-        <w:rPr>
-          <w:rFonts w:ascii="Helvetica" w:hAnsi="Helvetica" w:cs="Helvetica"/>
-          <w:color w:val="2D3B45"/>
-        </w:rPr>
-        <w:t>bugs, and how to resolve a bug</w:t>
+        <w:t>How to access the list of existing bugs, and how to resolve a bug</w:t>
       </w:r>
     </w:p>
     <w:p>
@@ -835,15 +791,15 @@
       <w:pPr>
         <w:ind w:left="400"/>
         <w:jc w:val="both"/>
-        <w:rPr>
-          <w:rFonts w:hint="eastAsia"/>
-        </w:rPr>
       </w:pPr>
     </w:p>
     <w:p>
       <w:pPr>
         <w:ind w:left="400" w:firstLineChars="50" w:firstLine="110"/>
         <w:jc w:val="both"/>
+        <w:rPr>
+          <w:rFonts w:hint="eastAsia"/>
+        </w:rPr>
       </w:pPr>
       <w:r>
         <w:t>Assume that Someone finds a bug that not has reported yet. He/she posts the issue about the bug with “Existing bug” label. Then, developer does catch the issue and debug</w:t>
@@ -873,34 +829,14 @@
         <w:t xml:space="preserve"> then back to this issues page and tagging for </w:t>
       </w:r>
       <w:r>
-        <w:t>“Solved bug”. This is our reporting bugs &amp; debugging process. Of course, issues keep being stacked. This makes the issue page as the bugs list page.</w:t>
-      </w:r>
-    </w:p>
-    <w:p>
-      <w:pPr>
-        <w:jc w:val="both"/>
-        <w:rPr>
-          <w:rFonts w:hint="eastAsia"/>
-        </w:rPr>
-      </w:pPr>
-    </w:p>
-    <w:p>
-      <w:pPr>
-        <w:pStyle w:val="a3"/>
-        <w:shd w:val="clear" w:color="auto" w:fill="FFFFFF"/>
-        <w:spacing w:before="180" w:beforeAutospacing="0" w:after="180" w:afterAutospacing="0"/>
-        <w:rPr>
-          <w:rFonts w:ascii="Helvetica" w:hAnsi="Helvetica" w:cs="Helvetica" w:hint="eastAsia"/>
-          <w:color w:val="2D3B45"/>
-        </w:rPr>
-      </w:pPr>
-      <w:r>
-        <w:rPr>
-          <w:rFonts w:ascii="Helvetica" w:hAnsi="Helvetica" w:cs="Helvetica"/>
-          <w:color w:val="2D3B45"/>
-        </w:rPr>
-        <w:t> The source code should contain comments</w:t>
-      </w:r>
+        <w:t xml:space="preserve">“Solved bug”. This is our </w:t>
+      </w:r>
+      <w:r>
+        <w:lastRenderedPageBreak/>
+        <w:t>reporting bugs &amp; debugging process. Of course, issues keep being stacked. This makes the issue page as the bugs list page.</w:t>
+      </w:r>
+      <w:bookmarkStart w:id="0" w:name="_GoBack"/>
+      <w:bookmarkEnd w:id="0"/>
     </w:p>
     <w:sectPr>
       <w:headerReference w:type="default" r:id="rId11"/>
@@ -1053,6 +989,7 @@
                               <w:dataBinding w:prefixMappings="xmlns:ns0='http://schemas.openxmlformats.org/package/2006/metadata/core-properties' xmlns:ns1='http://purl.org/dc/elements/1.1/'" w:xpath="/ns0:coreProperties[1]/ns1:title[1]" w:storeItemID="{6C3C8BC8-F283-45AE-878A-BAB7291924A1}"/>
                               <w:text/>
                             </w:sdtPr>
+                            <w:sdtEndPr/>
                             <w:sdtContent>
                               <w:r>
                                 <w:t>Developer Guide</w:t>
@@ -1108,6 +1045,7 @@
                         <w:dataBinding w:prefixMappings="xmlns:ns0='http://schemas.openxmlformats.org/package/2006/metadata/core-properties' xmlns:ns1='http://purl.org/dc/elements/1.1/'" w:xpath="/ns0:coreProperties[1]/ns1:title[1]" w:storeItemID="{6C3C8BC8-F283-45AE-878A-BAB7291924A1}"/>
                         <w:text/>
                       </w:sdtPr>
+                      <w:sdtEndPr/>
                       <w:sdtContent>
                         <w:r>
                           <w:t>Developer Guide</w:t>
@@ -2960,7 +2898,7 @@
 </file>
 
 <file path=customXml/itemProps1.xml><?xml version="1.0" encoding="utf-8"?>
-<ds:datastoreItem xmlns:ds="http://schemas.openxmlformats.org/officeDocument/2006/customXml" ds:itemID="{88F5BFD3-7D90-4277-A99C-F906247F56B4}">
+<ds:datastoreItem xmlns:ds="http://schemas.openxmlformats.org/officeDocument/2006/customXml" ds:itemID="{931648D5-E6BD-4B5C-8478-283D4D8AD195}">
   <ds:schemaRefs>
     <ds:schemaRef ds:uri="http://schemas.openxmlformats.org/officeDocument/2006/bibliography"/>
   </ds:schemaRefs>
